--- a/Challenge-3/Replication_MySQL_concepts.docx
+++ b/Challenge-3/Replication_MySQL_concepts.docx
@@ -4,8 +4,672 @@
   <w:body>
     <w:p>
       <w:pPr>
-        <w:rPr/>
-      </w:pPr>
+        <w:rPr>
+          <w:sz w:val="26"/>
+          <w:szCs w:val="26"/>
+        </w:rPr>
+      </w:pPr>
+      <w:r>
+        <w:rPr>
+          <w:sz w:val="26"/>
+          <w:szCs w:val="26"/>
+          <w:rtl w:val="0"/>
+        </w:rPr>
+        <w:t xml:space="preserve">Replication in MySql:</w:t>
+      </w:r>
+    </w:p>
+    <w:p>
+      <w:pPr>
+        <w:rPr>
+          <w:sz w:val="26"/>
+          <w:szCs w:val="26"/>
+        </w:rPr>
+      </w:pPr>
+      <w:r>
+        <w:rPr>
+          <w:rtl w:val="0"/>
+        </w:rPr>
+      </w:r>
+    </w:p>
+    <w:p>
+      <w:pPr>
+        <w:rPr>
+          <w:sz w:val="23"/>
+          <w:szCs w:val="23"/>
+        </w:rPr>
+      </w:pPr>
+      <w:r>
+        <w:rPr>
+          <w:sz w:val="23"/>
+          <w:szCs w:val="23"/>
+          <w:rtl w:val="0"/>
+        </w:rPr>
+        <w:t xml:space="preserve">Mainly used to create duplicate copies of data from one MySQL database server to one or more database servers  which increases performance and also improves reliability and availability of data</w:t>
+      </w:r>
+    </w:p>
+    <w:p>
+      <w:pPr>
+        <w:rPr>
+          <w:sz w:val="23"/>
+          <w:szCs w:val="23"/>
+        </w:rPr>
+      </w:pPr>
+      <w:r>
+        <w:rPr>
+          <w:rtl w:val="0"/>
+        </w:rPr>
+      </w:r>
+    </w:p>
+    <w:p>
+      <w:pPr>
+        <w:rPr>
+          <w:sz w:val="26"/>
+          <w:szCs w:val="26"/>
+        </w:rPr>
+      </w:pPr>
+      <w:r>
+        <w:rPr>
+          <w:sz w:val="26"/>
+          <w:szCs w:val="26"/>
+          <w:rtl w:val="0"/>
+        </w:rPr>
+        <w:t xml:space="preserve">Advantages:</w:t>
+      </w:r>
+    </w:p>
+    <w:p>
+      <w:pPr>
+        <w:rPr>
+          <w:sz w:val="23"/>
+          <w:szCs w:val="23"/>
+        </w:rPr>
+      </w:pPr>
+      <w:r>
+        <w:rPr>
+          <w:rtl w:val="0"/>
+        </w:rPr>
+      </w:r>
+    </w:p>
+    <w:p>
+      <w:pPr>
+        <w:numPr>
+          <w:ilvl w:val="0"/>
+          <w:numId w:val="1"/>
+        </w:numPr>
+        <w:spacing w:after="0" w:afterAutospacing="0" w:before="240" w:lineRule="auto"/>
+        <w:ind w:left="720" w:hanging="360"/>
+        <w:rPr>
+          <w:sz w:val="23"/>
+          <w:szCs w:val="23"/>
+        </w:rPr>
+      </w:pPr>
+      <w:r>
+        <w:rPr>
+          <w:sz w:val="23"/>
+          <w:szCs w:val="23"/>
+          <w:rtl w:val="0"/>
+        </w:rPr>
+        <w:t xml:space="preserve">With help of Replication, load is spread among multiple servers which improves performance</w:t>
+      </w:r>
+    </w:p>
+    <w:p>
+      <w:pPr>
+        <w:numPr>
+          <w:ilvl w:val="0"/>
+          <w:numId w:val="1"/>
+        </w:numPr>
+        <w:spacing w:after="0" w:afterAutospacing="0" w:before="0" w:beforeAutospacing="0" w:lineRule="auto"/>
+        <w:ind w:left="720" w:hanging="360"/>
+        <w:rPr>
+          <w:sz w:val="23"/>
+          <w:szCs w:val="23"/>
+        </w:rPr>
+      </w:pPr>
+      <w:r>
+        <w:rPr>
+          <w:sz w:val="23"/>
+          <w:szCs w:val="23"/>
+          <w:rtl w:val="0"/>
+        </w:rPr>
+        <w:t xml:space="preserve">All writes and updates will take place on Source server whereas all reads can be done in one or more replicas/servers</w:t>
+      </w:r>
+    </w:p>
+    <w:p>
+      <w:pPr>
+        <w:numPr>
+          <w:ilvl w:val="0"/>
+          <w:numId w:val="1"/>
+        </w:numPr>
+        <w:spacing w:after="0" w:afterAutospacing="0" w:before="0" w:beforeAutospacing="0" w:lineRule="auto"/>
+        <w:ind w:left="720" w:hanging="360"/>
+        <w:rPr>
+          <w:sz w:val="23"/>
+          <w:szCs w:val="23"/>
+        </w:rPr>
+      </w:pPr>
+      <w:r>
+        <w:rPr>
+          <w:sz w:val="23"/>
+          <w:szCs w:val="23"/>
+          <w:rtl w:val="0"/>
+        </w:rPr>
+        <w:t xml:space="preserve">Since Read and writes happens in different servers, there will be no lag in the performance</w:t>
+      </w:r>
+    </w:p>
+    <w:p>
+      <w:pPr>
+        <w:numPr>
+          <w:ilvl w:val="0"/>
+          <w:numId w:val="1"/>
+        </w:numPr>
+        <w:spacing w:after="0" w:afterAutospacing="0" w:before="0" w:beforeAutospacing="0" w:lineRule="auto"/>
+        <w:ind w:left="720" w:hanging="360"/>
+        <w:rPr>
+          <w:sz w:val="23"/>
+          <w:szCs w:val="23"/>
+        </w:rPr>
+      </w:pPr>
+      <w:r>
+        <w:rPr>
+          <w:sz w:val="23"/>
+          <w:szCs w:val="23"/>
+          <w:rtl w:val="0"/>
+        </w:rPr>
+        <w:t xml:space="preserve">Replication improves security of data by running backup services on replicas instead of Source server.With help of this data corruption will not take place</w:t>
+      </w:r>
+    </w:p>
+    <w:p>
+      <w:pPr>
+        <w:numPr>
+          <w:ilvl w:val="0"/>
+          <w:numId w:val="1"/>
+        </w:numPr>
+        <w:spacing w:after="0" w:afterAutospacing="0" w:before="0" w:beforeAutospacing="0" w:lineRule="auto"/>
+        <w:ind w:left="720" w:hanging="360"/>
+        <w:rPr>
+          <w:sz w:val="23"/>
+          <w:szCs w:val="23"/>
+        </w:rPr>
+      </w:pPr>
+      <w:r>
+        <w:rPr>
+          <w:sz w:val="23"/>
+          <w:szCs w:val="23"/>
+          <w:rtl w:val="0"/>
+        </w:rPr>
+        <w:t xml:space="preserve">Also performing data analytics will reduce the performance which can be eliminated with help of replication by performing analytics on replicas</w:t>
+      </w:r>
+    </w:p>
+    <w:p>
+      <w:pPr>
+        <w:numPr>
+          <w:ilvl w:val="0"/>
+          <w:numId w:val="1"/>
+        </w:numPr>
+        <w:spacing w:after="240" w:before="0" w:beforeAutospacing="0" w:lineRule="auto"/>
+        <w:ind w:left="720" w:hanging="360"/>
+        <w:rPr>
+          <w:sz w:val="23"/>
+          <w:szCs w:val="23"/>
+        </w:rPr>
+      </w:pPr>
+      <w:r>
+        <w:rPr>
+          <w:sz w:val="23"/>
+          <w:szCs w:val="23"/>
+          <w:rtl w:val="0"/>
+        </w:rPr>
+        <w:t xml:space="preserve">Replication also helps to create local copy of data for remote access preventing permanent access to Source server</w:t>
+      </w:r>
+    </w:p>
+    <w:p>
+      <w:pPr>
+        <w:rPr>
+          <w:sz w:val="23"/>
+          <w:szCs w:val="23"/>
+        </w:rPr>
+      </w:pPr>
+      <w:r>
+        <w:rPr>
+          <w:rtl w:val="0"/>
+        </w:rPr>
+      </w:r>
+    </w:p>
+    <w:p>
+      <w:pPr>
+        <w:rPr>
+          <w:sz w:val="26"/>
+          <w:szCs w:val="26"/>
+        </w:rPr>
+      </w:pPr>
+      <w:r>
+        <w:rPr>
+          <w:sz w:val="26"/>
+          <w:szCs w:val="26"/>
+          <w:rtl w:val="0"/>
+        </w:rPr>
+        <w:t xml:space="preserve">Replication Methods:</w:t>
+      </w:r>
+    </w:p>
+    <w:p>
+      <w:pPr>
+        <w:rPr>
+          <w:sz w:val="23"/>
+          <w:szCs w:val="23"/>
+        </w:rPr>
+      </w:pPr>
+      <w:r>
+        <w:rPr>
+          <w:rtl w:val="0"/>
+        </w:rPr>
+      </w:r>
+    </w:p>
+    <w:p>
+      <w:pPr>
+        <w:numPr>
+          <w:ilvl w:val="0"/>
+          <w:numId w:val="2"/>
+        </w:numPr>
+        <w:spacing w:after="240" w:before="240" w:lineRule="auto"/>
+        <w:ind w:left="720" w:hanging="360"/>
+        <w:rPr>
+          <w:sz w:val="23"/>
+          <w:szCs w:val="23"/>
+        </w:rPr>
+      </w:pPr>
+      <w:r>
+        <w:rPr>
+          <w:sz w:val="23"/>
+          <w:szCs w:val="23"/>
+          <w:rtl w:val="0"/>
+        </w:rPr>
+        <w:t xml:space="preserve">Binary Log Method - It is a traditional method for replicating events from source database server’s binary log to the replicas but it requires log files and position between source and replicas to be synchronized. In this method, source writes, updates and changes as events to binary logs. Replicas read information from binary logs and execute events from it. The replicas have binary log coordinates such as source hist name, log file name and position so that individual replicas can be connected and disconnected from the server without affecting the source’s operation</w:t>
+      </w:r>
+    </w:p>
+    <w:p>
+      <w:pPr>
+        <w:rPr>
+          <w:sz w:val="23"/>
+          <w:szCs w:val="23"/>
+        </w:rPr>
+      </w:pPr>
+      <w:r>
+        <w:rPr>
+          <w:rtl w:val="0"/>
+        </w:rPr>
+      </w:r>
+    </w:p>
+    <w:p>
+      <w:pPr>
+        <w:numPr>
+          <w:ilvl w:val="0"/>
+          <w:numId w:val="5"/>
+        </w:numPr>
+        <w:spacing w:after="240" w:before="240" w:lineRule="auto"/>
+        <w:ind w:left="720" w:hanging="360"/>
+        <w:rPr>
+          <w:sz w:val="23"/>
+          <w:szCs w:val="23"/>
+        </w:rPr>
+      </w:pPr>
+      <w:r>
+        <w:rPr>
+          <w:sz w:val="23"/>
+          <w:szCs w:val="23"/>
+          <w:rtl w:val="0"/>
+        </w:rPr>
+        <w:t xml:space="preserve">Global Transaction identifier - It is a basically a transactional replication. Transactional replication is the periodic automated replication happens when data is distributed from a Source database to a database in a replica. As data on a source database is updated/changed frequently, these changes should be replicated as soon as possible after they happen. A Global transaction identifier(GTID) is a unique identifier which is created and associated with each transaction committed on the server </w:t>
+      </w:r>
+    </w:p>
+    <w:p>
+      <w:pPr>
+        <w:rPr>
+          <w:sz w:val="23"/>
+          <w:szCs w:val="23"/>
+        </w:rPr>
+      </w:pPr>
+      <w:r>
+        <w:rPr>
+          <w:rtl w:val="0"/>
+        </w:rPr>
+      </w:r>
+    </w:p>
+    <w:p>
+      <w:pPr>
+        <w:rPr>
+          <w:sz w:val="23"/>
+          <w:szCs w:val="23"/>
+        </w:rPr>
+      </w:pPr>
+      <w:r>
+        <w:rPr>
+          <w:rtl w:val="0"/>
+        </w:rPr>
+      </w:r>
+    </w:p>
+    <w:p>
+      <w:pPr>
+        <w:rPr>
+          <w:sz w:val="26"/>
+          <w:szCs w:val="26"/>
+        </w:rPr>
+      </w:pPr>
+      <w:r>
+        <w:rPr>
+          <w:sz w:val="26"/>
+          <w:szCs w:val="26"/>
+          <w:rtl w:val="0"/>
+        </w:rPr>
+        <w:t xml:space="preserve">Synchronization Types:</w:t>
+      </w:r>
+    </w:p>
+    <w:p>
+      <w:pPr>
+        <w:rPr>
+          <w:sz w:val="23"/>
+          <w:szCs w:val="23"/>
+        </w:rPr>
+      </w:pPr>
+      <w:r>
+        <w:rPr>
+          <w:rtl w:val="0"/>
+        </w:rPr>
+      </w:r>
+    </w:p>
+    <w:p>
+      <w:pPr>
+        <w:numPr>
+          <w:ilvl w:val="0"/>
+          <w:numId w:val="9"/>
+        </w:numPr>
+        <w:spacing w:after="0" w:afterAutospacing="0" w:before="240" w:lineRule="auto"/>
+        <w:ind w:left="720" w:hanging="360"/>
+        <w:rPr>
+          <w:sz w:val="23"/>
+          <w:szCs w:val="23"/>
+        </w:rPr>
+      </w:pPr>
+      <w:r>
+        <w:rPr>
+          <w:sz w:val="23"/>
+          <w:szCs w:val="23"/>
+          <w:rtl w:val="0"/>
+        </w:rPr>
+        <w:t xml:space="preserve">Replication in MySQL supports different types of Synchronisation</w:t>
+      </w:r>
+    </w:p>
+    <w:p>
+      <w:pPr>
+        <w:numPr>
+          <w:ilvl w:val="0"/>
+          <w:numId w:val="9"/>
+        </w:numPr>
+        <w:spacing w:after="240" w:before="0" w:beforeAutospacing="0" w:lineRule="auto"/>
+        <w:ind w:left="720" w:hanging="360"/>
+        <w:rPr>
+          <w:sz w:val="23"/>
+          <w:szCs w:val="23"/>
+        </w:rPr>
+      </w:pPr>
+      <w:r>
+        <w:rPr>
+          <w:sz w:val="23"/>
+          <w:szCs w:val="23"/>
+          <w:rtl w:val="0"/>
+        </w:rPr>
+        <w:t xml:space="preserve">Asynchronous - Here updates occur on Source and changes are replicated to replicas. Updates are placed in binary logs of source and replicas will retrieve the updates from here</w:t>
+      </w:r>
+    </w:p>
+    <w:p>
+      <w:pPr>
+        <w:rPr>
+          <w:sz w:val="23"/>
+          <w:szCs w:val="23"/>
+        </w:rPr>
+      </w:pPr>
+      <w:r>
+        <w:rPr>
+          <w:rtl w:val="0"/>
+        </w:rPr>
+      </w:r>
+    </w:p>
+    <w:p>
+      <w:pPr>
+        <w:numPr>
+          <w:ilvl w:val="0"/>
+          <w:numId w:val="7"/>
+        </w:numPr>
+        <w:spacing w:after="240" w:before="240" w:lineRule="auto"/>
+        <w:ind w:left="720" w:hanging="360"/>
+        <w:rPr>
+          <w:sz w:val="23"/>
+          <w:szCs w:val="23"/>
+        </w:rPr>
+      </w:pPr>
+      <w:r>
+        <w:rPr>
+          <w:sz w:val="23"/>
+          <w:szCs w:val="23"/>
+          <w:rtl w:val="0"/>
+        </w:rPr>
+        <w:t xml:space="preserve">Synchronous- Typically used in Clusters.If updates want to be placed in all replicas then we can go with this type</w:t>
+      </w:r>
+    </w:p>
+    <w:p>
+      <w:pPr>
+        <w:rPr>
+          <w:sz w:val="23"/>
+          <w:szCs w:val="23"/>
+        </w:rPr>
+      </w:pPr>
+      <w:r>
+        <w:rPr>
+          <w:rtl w:val="0"/>
+        </w:rPr>
+      </w:r>
+    </w:p>
+    <w:p>
+      <w:pPr>
+        <w:numPr>
+          <w:ilvl w:val="0"/>
+          <w:numId w:val="3"/>
+        </w:numPr>
+        <w:spacing w:after="240" w:before="240" w:lineRule="auto"/>
+        <w:ind w:left="720" w:hanging="360"/>
+        <w:rPr>
+          <w:sz w:val="23"/>
+          <w:szCs w:val="23"/>
+        </w:rPr>
+      </w:pPr>
+      <w:r>
+        <w:rPr>
+          <w:sz w:val="23"/>
+          <w:szCs w:val="23"/>
+          <w:rtl w:val="0"/>
+        </w:rPr>
+        <w:t xml:space="preserve">Semi-Synchronous- Source server will block before returning to the session and it will ensure that transaction is replicated on at least one replica server</w:t>
+      </w:r>
+    </w:p>
+    <w:p>
+      <w:pPr>
+        <w:rPr>
+          <w:sz w:val="23"/>
+          <w:szCs w:val="23"/>
+        </w:rPr>
+      </w:pPr>
+      <w:r>
+        <w:rPr>
+          <w:rtl w:val="0"/>
+        </w:rPr>
+      </w:r>
+    </w:p>
+    <w:p>
+      <w:pPr>
+        <w:numPr>
+          <w:ilvl w:val="0"/>
+          <w:numId w:val="6"/>
+        </w:numPr>
+        <w:spacing w:after="240" w:before="240" w:lineRule="auto"/>
+        <w:ind w:left="720" w:hanging="360"/>
+        <w:rPr>
+          <w:sz w:val="23"/>
+          <w:szCs w:val="23"/>
+        </w:rPr>
+      </w:pPr>
+      <w:r>
+        <w:rPr>
+          <w:sz w:val="23"/>
+          <w:szCs w:val="23"/>
+          <w:rtl w:val="0"/>
+        </w:rPr>
+        <w:t xml:space="preserve">Delayed - An event received from Source server is not executed until at least specified time of time later than its execution on the source</w:t>
+      </w:r>
+    </w:p>
+    <w:p>
+      <w:pPr>
+        <w:rPr>
+          <w:sz w:val="23"/>
+          <w:szCs w:val="23"/>
+        </w:rPr>
+      </w:pPr>
+      <w:r>
+        <w:rPr>
+          <w:rtl w:val="0"/>
+        </w:rPr>
+      </w:r>
+    </w:p>
+    <w:p>
+      <w:pPr>
+        <w:rPr>
+          <w:sz w:val="23"/>
+          <w:szCs w:val="23"/>
+        </w:rPr>
+      </w:pPr>
+      <w:r>
+        <w:rPr>
+          <w:rtl w:val="0"/>
+        </w:rPr>
+      </w:r>
+    </w:p>
+    <w:p>
+      <w:pPr>
+        <w:rPr>
+          <w:sz w:val="26"/>
+          <w:szCs w:val="26"/>
+        </w:rPr>
+      </w:pPr>
+      <w:r>
+        <w:rPr>
+          <w:sz w:val="26"/>
+          <w:szCs w:val="26"/>
+          <w:rtl w:val="0"/>
+        </w:rPr>
+        <w:t xml:space="preserve">Replication Formats:</w:t>
+      </w:r>
+    </w:p>
+    <w:p>
+      <w:pPr>
+        <w:rPr>
+          <w:sz w:val="26"/>
+          <w:szCs w:val="26"/>
+        </w:rPr>
+      </w:pPr>
+      <w:r>
+        <w:rPr>
+          <w:rtl w:val="0"/>
+        </w:rPr>
+      </w:r>
+    </w:p>
+    <w:p>
+      <w:pPr>
+        <w:numPr>
+          <w:ilvl w:val="0"/>
+          <w:numId w:val="10"/>
+        </w:numPr>
+        <w:spacing w:after="240" w:before="240" w:lineRule="auto"/>
+        <w:ind w:left="720" w:hanging="360"/>
+        <w:rPr>
+          <w:sz w:val="23"/>
+          <w:szCs w:val="23"/>
+        </w:rPr>
+      </w:pPr>
+      <w:r>
+        <w:rPr>
+          <w:sz w:val="23"/>
+          <w:szCs w:val="23"/>
+          <w:rtl w:val="0"/>
+        </w:rPr>
+        <w:t xml:space="preserve">Statement Based Replication - Entire SQL statements is replicated. For Eg: If I update Employee records in Source database, the Source will store entire information in binary log and replicas will download and reissue in their databases</w:t>
+      </w:r>
+    </w:p>
+    <w:p>
+      <w:pPr>
+        <w:rPr>
+          <w:sz w:val="23"/>
+          <w:szCs w:val="23"/>
+        </w:rPr>
+      </w:pPr>
+      <w:r>
+        <w:rPr>
+          <w:rtl w:val="0"/>
+        </w:rPr>
+      </w:r>
+    </w:p>
+    <w:p>
+      <w:pPr>
+        <w:numPr>
+          <w:ilvl w:val="0"/>
+          <w:numId w:val="4"/>
+        </w:numPr>
+        <w:spacing w:after="240" w:before="240" w:lineRule="auto"/>
+        <w:ind w:left="720" w:hanging="360"/>
+        <w:rPr>
+          <w:sz w:val="23"/>
+          <w:szCs w:val="23"/>
+        </w:rPr>
+      </w:pPr>
+      <w:r>
+        <w:rPr>
+          <w:sz w:val="23"/>
+          <w:szCs w:val="23"/>
+          <w:rtl w:val="0"/>
+        </w:rPr>
+        <w:t xml:space="preserve">Row Based Replication - Only changes Rows will get replicated.For Eg: If any rows updated in source database, the replicas will take changed rows and update in their database</w:t>
+      </w:r>
+    </w:p>
+    <w:p>
+      <w:pPr>
+        <w:rPr>
+          <w:sz w:val="23"/>
+          <w:szCs w:val="23"/>
+        </w:rPr>
+      </w:pPr>
+      <w:r>
+        <w:rPr>
+          <w:rtl w:val="0"/>
+        </w:rPr>
+      </w:r>
+    </w:p>
+    <w:p>
+      <w:pPr>
+        <w:numPr>
+          <w:ilvl w:val="0"/>
+          <w:numId w:val="8"/>
+        </w:numPr>
+        <w:spacing w:after="240" w:before="240" w:lineRule="auto"/>
+        <w:ind w:left="720" w:hanging="360"/>
+        <w:rPr>
+          <w:sz w:val="23"/>
+          <w:szCs w:val="23"/>
+        </w:rPr>
+      </w:pPr>
+      <w:r>
+        <w:rPr>
+          <w:sz w:val="23"/>
+          <w:szCs w:val="23"/>
+          <w:rtl w:val="0"/>
+        </w:rPr>
+        <w:t xml:space="preserve">Mixed Based Replication - It allows for combination of SQL statement based replication and Row based replication</w:t>
+      </w:r>
       <w:r>
         <w:rPr>
           <w:rtl w:val="0"/>
@@ -22,7 +686,1138 @@
 </file>
 
 <file path=word/numbering.xml><?xml version="1.0" encoding="utf-8"?>
-<w:numbering xmlns:mc="http://schemas.openxmlformats.org/markup-compatibility/2006" xmlns:o="urn:schemas-microsoft-com:office:office" xmlns:r="http://schemas.openxmlformats.org/officeDocument/2006/relationships" xmlns:m="http://schemas.openxmlformats.org/officeDocument/2006/math" xmlns:v="urn:schemas-microsoft-com:vml" xmlns:wp="http://schemas.openxmlformats.org/drawingml/2006/wordprocessingDrawing" xmlns:w10="urn:schemas-microsoft-com:office:word" xmlns:w="http://schemas.openxmlformats.org/wordprocessingml/2006/main" xmlns:wne="http://schemas.microsoft.com/office/word/2006/wordml" xmlns:sl="http://schemas.openxmlformats.org/schemaLibrary/2006/main" xmlns:a="http://schemas.openxmlformats.org/drawingml/2006/main" xmlns:pic="http://schemas.openxmlformats.org/drawingml/2006/picture" xmlns:c="http://schemas.openxmlformats.org/drawingml/2006/chart" xmlns:lc="http://schemas.openxmlformats.org/drawingml/2006/lockedCanvas" xmlns:dgm="http://schemas.openxmlformats.org/drawingml/2006/diagram" xmlns:wps="http://schemas.microsoft.com/office/word/2010/wordprocessingShape" xmlns:wpg="http://schemas.microsoft.com/office/word/2010/wordprocessingGroup" xmlns:w14="http://schemas.microsoft.com/office/word/2010/wordml" xmlns:w15="http://schemas.microsoft.com/office/word/2012/wordml"/>
+<w:numbering xmlns:mc="http://schemas.openxmlformats.org/markup-compatibility/2006" xmlns:o="urn:schemas-microsoft-com:office:office" xmlns:r="http://schemas.openxmlformats.org/officeDocument/2006/relationships" xmlns:m="http://schemas.openxmlformats.org/officeDocument/2006/math" xmlns:v="urn:schemas-microsoft-com:vml" xmlns:wp="http://schemas.openxmlformats.org/drawingml/2006/wordprocessingDrawing" xmlns:w10="urn:schemas-microsoft-com:office:word" xmlns:w="http://schemas.openxmlformats.org/wordprocessingml/2006/main" xmlns:wne="http://schemas.microsoft.com/office/word/2006/wordml" xmlns:sl="http://schemas.openxmlformats.org/schemaLibrary/2006/main" xmlns:a="http://schemas.openxmlformats.org/drawingml/2006/main" xmlns:pic="http://schemas.openxmlformats.org/drawingml/2006/picture" xmlns:c="http://schemas.openxmlformats.org/drawingml/2006/chart" xmlns:lc="http://schemas.openxmlformats.org/drawingml/2006/lockedCanvas" xmlns:dgm="http://schemas.openxmlformats.org/drawingml/2006/diagram" xmlns:wps="http://schemas.microsoft.com/office/word/2010/wordprocessingShape" xmlns:wpg="http://schemas.microsoft.com/office/word/2010/wordprocessingGroup" xmlns:w14="http://schemas.microsoft.com/office/word/2010/wordml" xmlns:w15="http://schemas.microsoft.com/office/word/2012/wordml">
+  <w:abstractNum w:abstractNumId="1">
+    <w:lvl w:ilvl="0">
+      <w:start w:val="1"/>
+      <w:numFmt w:val="bullet"/>
+      <w:lvlText w:val="●"/>
+      <w:lvlJc w:val="left"/>
+      <w:pPr>
+        <w:ind w:left="720" w:hanging="360"/>
+      </w:pPr>
+      <w:rPr>
+        <w:u w:val="none"/>
+      </w:rPr>
+    </w:lvl>
+    <w:lvl w:ilvl="1">
+      <w:start w:val="1"/>
+      <w:numFmt w:val="bullet"/>
+      <w:lvlText w:val="○"/>
+      <w:lvlJc w:val="left"/>
+      <w:pPr>
+        <w:ind w:left="1440" w:hanging="360"/>
+      </w:pPr>
+      <w:rPr>
+        <w:u w:val="none"/>
+      </w:rPr>
+    </w:lvl>
+    <w:lvl w:ilvl="2">
+      <w:start w:val="1"/>
+      <w:numFmt w:val="bullet"/>
+      <w:lvlText w:val="■"/>
+      <w:lvlJc w:val="left"/>
+      <w:pPr>
+        <w:ind w:left="2160" w:hanging="360"/>
+      </w:pPr>
+      <w:rPr>
+        <w:u w:val="none"/>
+      </w:rPr>
+    </w:lvl>
+    <w:lvl w:ilvl="3">
+      <w:start w:val="1"/>
+      <w:numFmt w:val="bullet"/>
+      <w:lvlText w:val="●"/>
+      <w:lvlJc w:val="left"/>
+      <w:pPr>
+        <w:ind w:left="2880" w:hanging="360"/>
+      </w:pPr>
+      <w:rPr>
+        <w:u w:val="none"/>
+      </w:rPr>
+    </w:lvl>
+    <w:lvl w:ilvl="4">
+      <w:start w:val="1"/>
+      <w:numFmt w:val="bullet"/>
+      <w:lvlText w:val="○"/>
+      <w:lvlJc w:val="left"/>
+      <w:pPr>
+        <w:ind w:left="3600" w:hanging="360"/>
+      </w:pPr>
+      <w:rPr>
+        <w:u w:val="none"/>
+      </w:rPr>
+    </w:lvl>
+    <w:lvl w:ilvl="5">
+      <w:start w:val="1"/>
+      <w:numFmt w:val="bullet"/>
+      <w:lvlText w:val="■"/>
+      <w:lvlJc w:val="left"/>
+      <w:pPr>
+        <w:ind w:left="4320" w:hanging="360"/>
+      </w:pPr>
+      <w:rPr>
+        <w:u w:val="none"/>
+      </w:rPr>
+    </w:lvl>
+    <w:lvl w:ilvl="6">
+      <w:start w:val="1"/>
+      <w:numFmt w:val="bullet"/>
+      <w:lvlText w:val="●"/>
+      <w:lvlJc w:val="left"/>
+      <w:pPr>
+        <w:ind w:left="5040" w:hanging="360"/>
+      </w:pPr>
+      <w:rPr>
+        <w:u w:val="none"/>
+      </w:rPr>
+    </w:lvl>
+    <w:lvl w:ilvl="7">
+      <w:start w:val="1"/>
+      <w:numFmt w:val="bullet"/>
+      <w:lvlText w:val="○"/>
+      <w:lvlJc w:val="left"/>
+      <w:pPr>
+        <w:ind w:left="5760" w:hanging="360"/>
+      </w:pPr>
+      <w:rPr>
+        <w:u w:val="none"/>
+      </w:rPr>
+    </w:lvl>
+    <w:lvl w:ilvl="8">
+      <w:start w:val="1"/>
+      <w:numFmt w:val="bullet"/>
+      <w:lvlText w:val="■"/>
+      <w:lvlJc w:val="left"/>
+      <w:pPr>
+        <w:ind w:left="6480" w:hanging="360"/>
+      </w:pPr>
+      <w:rPr>
+        <w:u w:val="none"/>
+      </w:rPr>
+    </w:lvl>
+  </w:abstractNum>
+  <w:abstractNum w:abstractNumId="2">
+    <w:lvl w:ilvl="0">
+      <w:start w:val="1"/>
+      <w:numFmt w:val="bullet"/>
+      <w:lvlText w:val="●"/>
+      <w:lvlJc w:val="left"/>
+      <w:pPr>
+        <w:ind w:left="720" w:hanging="360"/>
+      </w:pPr>
+      <w:rPr>
+        <w:u w:val="none"/>
+      </w:rPr>
+    </w:lvl>
+    <w:lvl w:ilvl="1">
+      <w:start w:val="1"/>
+      <w:numFmt w:val="bullet"/>
+      <w:lvlText w:val="○"/>
+      <w:lvlJc w:val="left"/>
+      <w:pPr>
+        <w:ind w:left="1440" w:hanging="360"/>
+      </w:pPr>
+      <w:rPr>
+        <w:u w:val="none"/>
+      </w:rPr>
+    </w:lvl>
+    <w:lvl w:ilvl="2">
+      <w:start w:val="1"/>
+      <w:numFmt w:val="bullet"/>
+      <w:lvlText w:val="■"/>
+      <w:lvlJc w:val="left"/>
+      <w:pPr>
+        <w:ind w:left="2160" w:hanging="360"/>
+      </w:pPr>
+      <w:rPr>
+        <w:u w:val="none"/>
+      </w:rPr>
+    </w:lvl>
+    <w:lvl w:ilvl="3">
+      <w:start w:val="1"/>
+      <w:numFmt w:val="bullet"/>
+      <w:lvlText w:val="●"/>
+      <w:lvlJc w:val="left"/>
+      <w:pPr>
+        <w:ind w:left="2880" w:hanging="360"/>
+      </w:pPr>
+      <w:rPr>
+        <w:u w:val="none"/>
+      </w:rPr>
+    </w:lvl>
+    <w:lvl w:ilvl="4">
+      <w:start w:val="1"/>
+      <w:numFmt w:val="bullet"/>
+      <w:lvlText w:val="○"/>
+      <w:lvlJc w:val="left"/>
+      <w:pPr>
+        <w:ind w:left="3600" w:hanging="360"/>
+      </w:pPr>
+      <w:rPr>
+        <w:u w:val="none"/>
+      </w:rPr>
+    </w:lvl>
+    <w:lvl w:ilvl="5">
+      <w:start w:val="1"/>
+      <w:numFmt w:val="bullet"/>
+      <w:lvlText w:val="■"/>
+      <w:lvlJc w:val="left"/>
+      <w:pPr>
+        <w:ind w:left="4320" w:hanging="360"/>
+      </w:pPr>
+      <w:rPr>
+        <w:u w:val="none"/>
+      </w:rPr>
+    </w:lvl>
+    <w:lvl w:ilvl="6">
+      <w:start w:val="1"/>
+      <w:numFmt w:val="bullet"/>
+      <w:lvlText w:val="●"/>
+      <w:lvlJc w:val="left"/>
+      <w:pPr>
+        <w:ind w:left="5040" w:hanging="360"/>
+      </w:pPr>
+      <w:rPr>
+        <w:u w:val="none"/>
+      </w:rPr>
+    </w:lvl>
+    <w:lvl w:ilvl="7">
+      <w:start w:val="1"/>
+      <w:numFmt w:val="bullet"/>
+      <w:lvlText w:val="○"/>
+      <w:lvlJc w:val="left"/>
+      <w:pPr>
+        <w:ind w:left="5760" w:hanging="360"/>
+      </w:pPr>
+      <w:rPr>
+        <w:u w:val="none"/>
+      </w:rPr>
+    </w:lvl>
+    <w:lvl w:ilvl="8">
+      <w:start w:val="1"/>
+      <w:numFmt w:val="bullet"/>
+      <w:lvlText w:val="■"/>
+      <w:lvlJc w:val="left"/>
+      <w:pPr>
+        <w:ind w:left="6480" w:hanging="360"/>
+      </w:pPr>
+      <w:rPr>
+        <w:u w:val="none"/>
+      </w:rPr>
+    </w:lvl>
+  </w:abstractNum>
+  <w:abstractNum w:abstractNumId="3">
+    <w:lvl w:ilvl="0">
+      <w:start w:val="1"/>
+      <w:numFmt w:val="bullet"/>
+      <w:lvlText w:val="●"/>
+      <w:lvlJc w:val="left"/>
+      <w:pPr>
+        <w:ind w:left="720" w:hanging="360"/>
+      </w:pPr>
+      <w:rPr>
+        <w:u w:val="none"/>
+      </w:rPr>
+    </w:lvl>
+    <w:lvl w:ilvl="1">
+      <w:start w:val="1"/>
+      <w:numFmt w:val="bullet"/>
+      <w:lvlText w:val="○"/>
+      <w:lvlJc w:val="left"/>
+      <w:pPr>
+        <w:ind w:left="1440" w:hanging="360"/>
+      </w:pPr>
+      <w:rPr>
+        <w:u w:val="none"/>
+      </w:rPr>
+    </w:lvl>
+    <w:lvl w:ilvl="2">
+      <w:start w:val="1"/>
+      <w:numFmt w:val="bullet"/>
+      <w:lvlText w:val="■"/>
+      <w:lvlJc w:val="left"/>
+      <w:pPr>
+        <w:ind w:left="2160" w:hanging="360"/>
+      </w:pPr>
+      <w:rPr>
+        <w:u w:val="none"/>
+      </w:rPr>
+    </w:lvl>
+    <w:lvl w:ilvl="3">
+      <w:start w:val="1"/>
+      <w:numFmt w:val="bullet"/>
+      <w:lvlText w:val="●"/>
+      <w:lvlJc w:val="left"/>
+      <w:pPr>
+        <w:ind w:left="2880" w:hanging="360"/>
+      </w:pPr>
+      <w:rPr>
+        <w:u w:val="none"/>
+      </w:rPr>
+    </w:lvl>
+    <w:lvl w:ilvl="4">
+      <w:start w:val="1"/>
+      <w:numFmt w:val="bullet"/>
+      <w:lvlText w:val="○"/>
+      <w:lvlJc w:val="left"/>
+      <w:pPr>
+        <w:ind w:left="3600" w:hanging="360"/>
+      </w:pPr>
+      <w:rPr>
+        <w:u w:val="none"/>
+      </w:rPr>
+    </w:lvl>
+    <w:lvl w:ilvl="5">
+      <w:start w:val="1"/>
+      <w:numFmt w:val="bullet"/>
+      <w:lvlText w:val="■"/>
+      <w:lvlJc w:val="left"/>
+      <w:pPr>
+        <w:ind w:left="4320" w:hanging="360"/>
+      </w:pPr>
+      <w:rPr>
+        <w:u w:val="none"/>
+      </w:rPr>
+    </w:lvl>
+    <w:lvl w:ilvl="6">
+      <w:start w:val="1"/>
+      <w:numFmt w:val="bullet"/>
+      <w:lvlText w:val="●"/>
+      <w:lvlJc w:val="left"/>
+      <w:pPr>
+        <w:ind w:left="5040" w:hanging="360"/>
+      </w:pPr>
+      <w:rPr>
+        <w:u w:val="none"/>
+      </w:rPr>
+    </w:lvl>
+    <w:lvl w:ilvl="7">
+      <w:start w:val="1"/>
+      <w:numFmt w:val="bullet"/>
+      <w:lvlText w:val="○"/>
+      <w:lvlJc w:val="left"/>
+      <w:pPr>
+        <w:ind w:left="5760" w:hanging="360"/>
+      </w:pPr>
+      <w:rPr>
+        <w:u w:val="none"/>
+      </w:rPr>
+    </w:lvl>
+    <w:lvl w:ilvl="8">
+      <w:start w:val="1"/>
+      <w:numFmt w:val="bullet"/>
+      <w:lvlText w:val="■"/>
+      <w:lvlJc w:val="left"/>
+      <w:pPr>
+        <w:ind w:left="6480" w:hanging="360"/>
+      </w:pPr>
+      <w:rPr>
+        <w:u w:val="none"/>
+      </w:rPr>
+    </w:lvl>
+  </w:abstractNum>
+  <w:abstractNum w:abstractNumId="4">
+    <w:lvl w:ilvl="0">
+      <w:start w:val="1"/>
+      <w:numFmt w:val="bullet"/>
+      <w:lvlText w:val="●"/>
+      <w:lvlJc w:val="left"/>
+      <w:pPr>
+        <w:ind w:left="720" w:hanging="360"/>
+      </w:pPr>
+      <w:rPr>
+        <w:u w:val="none"/>
+      </w:rPr>
+    </w:lvl>
+    <w:lvl w:ilvl="1">
+      <w:start w:val="1"/>
+      <w:numFmt w:val="bullet"/>
+      <w:lvlText w:val="○"/>
+      <w:lvlJc w:val="left"/>
+      <w:pPr>
+        <w:ind w:left="1440" w:hanging="360"/>
+      </w:pPr>
+      <w:rPr>
+        <w:u w:val="none"/>
+      </w:rPr>
+    </w:lvl>
+    <w:lvl w:ilvl="2">
+      <w:start w:val="1"/>
+      <w:numFmt w:val="bullet"/>
+      <w:lvlText w:val="■"/>
+      <w:lvlJc w:val="left"/>
+      <w:pPr>
+        <w:ind w:left="2160" w:hanging="360"/>
+      </w:pPr>
+      <w:rPr>
+        <w:u w:val="none"/>
+      </w:rPr>
+    </w:lvl>
+    <w:lvl w:ilvl="3">
+      <w:start w:val="1"/>
+      <w:numFmt w:val="bullet"/>
+      <w:lvlText w:val="●"/>
+      <w:lvlJc w:val="left"/>
+      <w:pPr>
+        <w:ind w:left="2880" w:hanging="360"/>
+      </w:pPr>
+      <w:rPr>
+        <w:u w:val="none"/>
+      </w:rPr>
+    </w:lvl>
+    <w:lvl w:ilvl="4">
+      <w:start w:val="1"/>
+      <w:numFmt w:val="bullet"/>
+      <w:lvlText w:val="○"/>
+      <w:lvlJc w:val="left"/>
+      <w:pPr>
+        <w:ind w:left="3600" w:hanging="360"/>
+      </w:pPr>
+      <w:rPr>
+        <w:u w:val="none"/>
+      </w:rPr>
+    </w:lvl>
+    <w:lvl w:ilvl="5">
+      <w:start w:val="1"/>
+      <w:numFmt w:val="bullet"/>
+      <w:lvlText w:val="■"/>
+      <w:lvlJc w:val="left"/>
+      <w:pPr>
+        <w:ind w:left="4320" w:hanging="360"/>
+      </w:pPr>
+      <w:rPr>
+        <w:u w:val="none"/>
+      </w:rPr>
+    </w:lvl>
+    <w:lvl w:ilvl="6">
+      <w:start w:val="1"/>
+      <w:numFmt w:val="bullet"/>
+      <w:lvlText w:val="●"/>
+      <w:lvlJc w:val="left"/>
+      <w:pPr>
+        <w:ind w:left="5040" w:hanging="360"/>
+      </w:pPr>
+      <w:rPr>
+        <w:u w:val="none"/>
+      </w:rPr>
+    </w:lvl>
+    <w:lvl w:ilvl="7">
+      <w:start w:val="1"/>
+      <w:numFmt w:val="bullet"/>
+      <w:lvlText w:val="○"/>
+      <w:lvlJc w:val="left"/>
+      <w:pPr>
+        <w:ind w:left="5760" w:hanging="360"/>
+      </w:pPr>
+      <w:rPr>
+        <w:u w:val="none"/>
+      </w:rPr>
+    </w:lvl>
+    <w:lvl w:ilvl="8">
+      <w:start w:val="1"/>
+      <w:numFmt w:val="bullet"/>
+      <w:lvlText w:val="■"/>
+      <w:lvlJc w:val="left"/>
+      <w:pPr>
+        <w:ind w:left="6480" w:hanging="360"/>
+      </w:pPr>
+      <w:rPr>
+        <w:u w:val="none"/>
+      </w:rPr>
+    </w:lvl>
+  </w:abstractNum>
+  <w:abstractNum w:abstractNumId="5">
+    <w:lvl w:ilvl="0">
+      <w:start w:val="1"/>
+      <w:numFmt w:val="bullet"/>
+      <w:lvlText w:val="●"/>
+      <w:lvlJc w:val="left"/>
+      <w:pPr>
+        <w:ind w:left="720" w:hanging="360"/>
+      </w:pPr>
+      <w:rPr>
+        <w:u w:val="none"/>
+      </w:rPr>
+    </w:lvl>
+    <w:lvl w:ilvl="1">
+      <w:start w:val="1"/>
+      <w:numFmt w:val="bullet"/>
+      <w:lvlText w:val="○"/>
+      <w:lvlJc w:val="left"/>
+      <w:pPr>
+        <w:ind w:left="1440" w:hanging="360"/>
+      </w:pPr>
+      <w:rPr>
+        <w:u w:val="none"/>
+      </w:rPr>
+    </w:lvl>
+    <w:lvl w:ilvl="2">
+      <w:start w:val="1"/>
+      <w:numFmt w:val="bullet"/>
+      <w:lvlText w:val="■"/>
+      <w:lvlJc w:val="left"/>
+      <w:pPr>
+        <w:ind w:left="2160" w:hanging="360"/>
+      </w:pPr>
+      <w:rPr>
+        <w:u w:val="none"/>
+      </w:rPr>
+    </w:lvl>
+    <w:lvl w:ilvl="3">
+      <w:start w:val="1"/>
+      <w:numFmt w:val="bullet"/>
+      <w:lvlText w:val="●"/>
+      <w:lvlJc w:val="left"/>
+      <w:pPr>
+        <w:ind w:left="2880" w:hanging="360"/>
+      </w:pPr>
+      <w:rPr>
+        <w:u w:val="none"/>
+      </w:rPr>
+    </w:lvl>
+    <w:lvl w:ilvl="4">
+      <w:start w:val="1"/>
+      <w:numFmt w:val="bullet"/>
+      <w:lvlText w:val="○"/>
+      <w:lvlJc w:val="left"/>
+      <w:pPr>
+        <w:ind w:left="3600" w:hanging="360"/>
+      </w:pPr>
+      <w:rPr>
+        <w:u w:val="none"/>
+      </w:rPr>
+    </w:lvl>
+    <w:lvl w:ilvl="5">
+      <w:start w:val="1"/>
+      <w:numFmt w:val="bullet"/>
+      <w:lvlText w:val="■"/>
+      <w:lvlJc w:val="left"/>
+      <w:pPr>
+        <w:ind w:left="4320" w:hanging="360"/>
+      </w:pPr>
+      <w:rPr>
+        <w:u w:val="none"/>
+      </w:rPr>
+    </w:lvl>
+    <w:lvl w:ilvl="6">
+      <w:start w:val="1"/>
+      <w:numFmt w:val="bullet"/>
+      <w:lvlText w:val="●"/>
+      <w:lvlJc w:val="left"/>
+      <w:pPr>
+        <w:ind w:left="5040" w:hanging="360"/>
+      </w:pPr>
+      <w:rPr>
+        <w:u w:val="none"/>
+      </w:rPr>
+    </w:lvl>
+    <w:lvl w:ilvl="7">
+      <w:start w:val="1"/>
+      <w:numFmt w:val="bullet"/>
+      <w:lvlText w:val="○"/>
+      <w:lvlJc w:val="left"/>
+      <w:pPr>
+        <w:ind w:left="5760" w:hanging="360"/>
+      </w:pPr>
+      <w:rPr>
+        <w:u w:val="none"/>
+      </w:rPr>
+    </w:lvl>
+    <w:lvl w:ilvl="8">
+      <w:start w:val="1"/>
+      <w:numFmt w:val="bullet"/>
+      <w:lvlText w:val="■"/>
+      <w:lvlJc w:val="left"/>
+      <w:pPr>
+        <w:ind w:left="6480" w:hanging="360"/>
+      </w:pPr>
+      <w:rPr>
+        <w:u w:val="none"/>
+      </w:rPr>
+    </w:lvl>
+  </w:abstractNum>
+  <w:abstractNum w:abstractNumId="6">
+    <w:lvl w:ilvl="0">
+      <w:start w:val="1"/>
+      <w:numFmt w:val="bullet"/>
+      <w:lvlText w:val="●"/>
+      <w:lvlJc w:val="left"/>
+      <w:pPr>
+        <w:ind w:left="720" w:hanging="360"/>
+      </w:pPr>
+      <w:rPr>
+        <w:u w:val="none"/>
+      </w:rPr>
+    </w:lvl>
+    <w:lvl w:ilvl="1">
+      <w:start w:val="1"/>
+      <w:numFmt w:val="bullet"/>
+      <w:lvlText w:val="○"/>
+      <w:lvlJc w:val="left"/>
+      <w:pPr>
+        <w:ind w:left="1440" w:hanging="360"/>
+      </w:pPr>
+      <w:rPr>
+        <w:u w:val="none"/>
+      </w:rPr>
+    </w:lvl>
+    <w:lvl w:ilvl="2">
+      <w:start w:val="1"/>
+      <w:numFmt w:val="bullet"/>
+      <w:lvlText w:val="■"/>
+      <w:lvlJc w:val="left"/>
+      <w:pPr>
+        <w:ind w:left="2160" w:hanging="360"/>
+      </w:pPr>
+      <w:rPr>
+        <w:u w:val="none"/>
+      </w:rPr>
+    </w:lvl>
+    <w:lvl w:ilvl="3">
+      <w:start w:val="1"/>
+      <w:numFmt w:val="bullet"/>
+      <w:lvlText w:val="●"/>
+      <w:lvlJc w:val="left"/>
+      <w:pPr>
+        <w:ind w:left="2880" w:hanging="360"/>
+      </w:pPr>
+      <w:rPr>
+        <w:u w:val="none"/>
+      </w:rPr>
+    </w:lvl>
+    <w:lvl w:ilvl="4">
+      <w:start w:val="1"/>
+      <w:numFmt w:val="bullet"/>
+      <w:lvlText w:val="○"/>
+      <w:lvlJc w:val="left"/>
+      <w:pPr>
+        <w:ind w:left="3600" w:hanging="360"/>
+      </w:pPr>
+      <w:rPr>
+        <w:u w:val="none"/>
+      </w:rPr>
+    </w:lvl>
+    <w:lvl w:ilvl="5">
+      <w:start w:val="1"/>
+      <w:numFmt w:val="bullet"/>
+      <w:lvlText w:val="■"/>
+      <w:lvlJc w:val="left"/>
+      <w:pPr>
+        <w:ind w:left="4320" w:hanging="360"/>
+      </w:pPr>
+      <w:rPr>
+        <w:u w:val="none"/>
+      </w:rPr>
+    </w:lvl>
+    <w:lvl w:ilvl="6">
+      <w:start w:val="1"/>
+      <w:numFmt w:val="bullet"/>
+      <w:lvlText w:val="●"/>
+      <w:lvlJc w:val="left"/>
+      <w:pPr>
+        <w:ind w:left="5040" w:hanging="360"/>
+      </w:pPr>
+      <w:rPr>
+        <w:u w:val="none"/>
+      </w:rPr>
+    </w:lvl>
+    <w:lvl w:ilvl="7">
+      <w:start w:val="1"/>
+      <w:numFmt w:val="bullet"/>
+      <w:lvlText w:val="○"/>
+      <w:lvlJc w:val="left"/>
+      <w:pPr>
+        <w:ind w:left="5760" w:hanging="360"/>
+      </w:pPr>
+      <w:rPr>
+        <w:u w:val="none"/>
+      </w:rPr>
+    </w:lvl>
+    <w:lvl w:ilvl="8">
+      <w:start w:val="1"/>
+      <w:numFmt w:val="bullet"/>
+      <w:lvlText w:val="■"/>
+      <w:lvlJc w:val="left"/>
+      <w:pPr>
+        <w:ind w:left="6480" w:hanging="360"/>
+      </w:pPr>
+      <w:rPr>
+        <w:u w:val="none"/>
+      </w:rPr>
+    </w:lvl>
+  </w:abstractNum>
+  <w:abstractNum w:abstractNumId="7">
+    <w:lvl w:ilvl="0">
+      <w:start w:val="1"/>
+      <w:numFmt w:val="bullet"/>
+      <w:lvlText w:val="●"/>
+      <w:lvlJc w:val="left"/>
+      <w:pPr>
+        <w:ind w:left="720" w:hanging="360"/>
+      </w:pPr>
+      <w:rPr>
+        <w:u w:val="none"/>
+      </w:rPr>
+    </w:lvl>
+    <w:lvl w:ilvl="1">
+      <w:start w:val="1"/>
+      <w:numFmt w:val="bullet"/>
+      <w:lvlText w:val="○"/>
+      <w:lvlJc w:val="left"/>
+      <w:pPr>
+        <w:ind w:left="1440" w:hanging="360"/>
+      </w:pPr>
+      <w:rPr>
+        <w:u w:val="none"/>
+      </w:rPr>
+    </w:lvl>
+    <w:lvl w:ilvl="2">
+      <w:start w:val="1"/>
+      <w:numFmt w:val="bullet"/>
+      <w:lvlText w:val="■"/>
+      <w:lvlJc w:val="left"/>
+      <w:pPr>
+        <w:ind w:left="2160" w:hanging="360"/>
+      </w:pPr>
+      <w:rPr>
+        <w:u w:val="none"/>
+      </w:rPr>
+    </w:lvl>
+    <w:lvl w:ilvl="3">
+      <w:start w:val="1"/>
+      <w:numFmt w:val="bullet"/>
+      <w:lvlText w:val="●"/>
+      <w:lvlJc w:val="left"/>
+      <w:pPr>
+        <w:ind w:left="2880" w:hanging="360"/>
+      </w:pPr>
+      <w:rPr>
+        <w:u w:val="none"/>
+      </w:rPr>
+    </w:lvl>
+    <w:lvl w:ilvl="4">
+      <w:start w:val="1"/>
+      <w:numFmt w:val="bullet"/>
+      <w:lvlText w:val="○"/>
+      <w:lvlJc w:val="left"/>
+      <w:pPr>
+        <w:ind w:left="3600" w:hanging="360"/>
+      </w:pPr>
+      <w:rPr>
+        <w:u w:val="none"/>
+      </w:rPr>
+    </w:lvl>
+    <w:lvl w:ilvl="5">
+      <w:start w:val="1"/>
+      <w:numFmt w:val="bullet"/>
+      <w:lvlText w:val="■"/>
+      <w:lvlJc w:val="left"/>
+      <w:pPr>
+        <w:ind w:left="4320" w:hanging="360"/>
+      </w:pPr>
+      <w:rPr>
+        <w:u w:val="none"/>
+      </w:rPr>
+    </w:lvl>
+    <w:lvl w:ilvl="6">
+      <w:start w:val="1"/>
+      <w:numFmt w:val="bullet"/>
+      <w:lvlText w:val="●"/>
+      <w:lvlJc w:val="left"/>
+      <w:pPr>
+        <w:ind w:left="5040" w:hanging="360"/>
+      </w:pPr>
+      <w:rPr>
+        <w:u w:val="none"/>
+      </w:rPr>
+    </w:lvl>
+    <w:lvl w:ilvl="7">
+      <w:start w:val="1"/>
+      <w:numFmt w:val="bullet"/>
+      <w:lvlText w:val="○"/>
+      <w:lvlJc w:val="left"/>
+      <w:pPr>
+        <w:ind w:left="5760" w:hanging="360"/>
+      </w:pPr>
+      <w:rPr>
+        <w:u w:val="none"/>
+      </w:rPr>
+    </w:lvl>
+    <w:lvl w:ilvl="8">
+      <w:start w:val="1"/>
+      <w:numFmt w:val="bullet"/>
+      <w:lvlText w:val="■"/>
+      <w:lvlJc w:val="left"/>
+      <w:pPr>
+        <w:ind w:left="6480" w:hanging="360"/>
+      </w:pPr>
+      <w:rPr>
+        <w:u w:val="none"/>
+      </w:rPr>
+    </w:lvl>
+  </w:abstractNum>
+  <w:abstractNum w:abstractNumId="8">
+    <w:lvl w:ilvl="0">
+      <w:start w:val="1"/>
+      <w:numFmt w:val="bullet"/>
+      <w:lvlText w:val="●"/>
+      <w:lvlJc w:val="left"/>
+      <w:pPr>
+        <w:ind w:left="720" w:hanging="360"/>
+      </w:pPr>
+      <w:rPr>
+        <w:u w:val="none"/>
+      </w:rPr>
+    </w:lvl>
+    <w:lvl w:ilvl="1">
+      <w:start w:val="1"/>
+      <w:numFmt w:val="bullet"/>
+      <w:lvlText w:val="○"/>
+      <w:lvlJc w:val="left"/>
+      <w:pPr>
+        <w:ind w:left="1440" w:hanging="360"/>
+      </w:pPr>
+      <w:rPr>
+        <w:u w:val="none"/>
+      </w:rPr>
+    </w:lvl>
+    <w:lvl w:ilvl="2">
+      <w:start w:val="1"/>
+      <w:numFmt w:val="bullet"/>
+      <w:lvlText w:val="■"/>
+      <w:lvlJc w:val="left"/>
+      <w:pPr>
+        <w:ind w:left="2160" w:hanging="360"/>
+      </w:pPr>
+      <w:rPr>
+        <w:u w:val="none"/>
+      </w:rPr>
+    </w:lvl>
+    <w:lvl w:ilvl="3">
+      <w:start w:val="1"/>
+      <w:numFmt w:val="bullet"/>
+      <w:lvlText w:val="●"/>
+      <w:lvlJc w:val="left"/>
+      <w:pPr>
+        <w:ind w:left="2880" w:hanging="360"/>
+      </w:pPr>
+      <w:rPr>
+        <w:u w:val="none"/>
+      </w:rPr>
+    </w:lvl>
+    <w:lvl w:ilvl="4">
+      <w:start w:val="1"/>
+      <w:numFmt w:val="bullet"/>
+      <w:lvlText w:val="○"/>
+      <w:lvlJc w:val="left"/>
+      <w:pPr>
+        <w:ind w:left="3600" w:hanging="360"/>
+      </w:pPr>
+      <w:rPr>
+        <w:u w:val="none"/>
+      </w:rPr>
+    </w:lvl>
+    <w:lvl w:ilvl="5">
+      <w:start w:val="1"/>
+      <w:numFmt w:val="bullet"/>
+      <w:lvlText w:val="■"/>
+      <w:lvlJc w:val="left"/>
+      <w:pPr>
+        <w:ind w:left="4320" w:hanging="360"/>
+      </w:pPr>
+      <w:rPr>
+        <w:u w:val="none"/>
+      </w:rPr>
+    </w:lvl>
+    <w:lvl w:ilvl="6">
+      <w:start w:val="1"/>
+      <w:numFmt w:val="bullet"/>
+      <w:lvlText w:val="●"/>
+      <w:lvlJc w:val="left"/>
+      <w:pPr>
+        <w:ind w:left="5040" w:hanging="360"/>
+      </w:pPr>
+      <w:rPr>
+        <w:u w:val="none"/>
+      </w:rPr>
+    </w:lvl>
+    <w:lvl w:ilvl="7">
+      <w:start w:val="1"/>
+      <w:numFmt w:val="bullet"/>
+      <w:lvlText w:val="○"/>
+      <w:lvlJc w:val="left"/>
+      <w:pPr>
+        <w:ind w:left="5760" w:hanging="360"/>
+      </w:pPr>
+      <w:rPr>
+        <w:u w:val="none"/>
+      </w:rPr>
+    </w:lvl>
+    <w:lvl w:ilvl="8">
+      <w:start w:val="1"/>
+      <w:numFmt w:val="bullet"/>
+      <w:lvlText w:val="■"/>
+      <w:lvlJc w:val="left"/>
+      <w:pPr>
+        <w:ind w:left="6480" w:hanging="360"/>
+      </w:pPr>
+      <w:rPr>
+        <w:u w:val="none"/>
+      </w:rPr>
+    </w:lvl>
+  </w:abstractNum>
+  <w:abstractNum w:abstractNumId="9">
+    <w:lvl w:ilvl="0">
+      <w:start w:val="1"/>
+      <w:numFmt w:val="bullet"/>
+      <w:lvlText w:val="●"/>
+      <w:lvlJc w:val="left"/>
+      <w:pPr>
+        <w:ind w:left="720" w:hanging="360"/>
+      </w:pPr>
+      <w:rPr>
+        <w:u w:val="none"/>
+      </w:rPr>
+    </w:lvl>
+    <w:lvl w:ilvl="1">
+      <w:start w:val="1"/>
+      <w:numFmt w:val="bullet"/>
+      <w:lvlText w:val="○"/>
+      <w:lvlJc w:val="left"/>
+      <w:pPr>
+        <w:ind w:left="1440" w:hanging="360"/>
+      </w:pPr>
+      <w:rPr>
+        <w:u w:val="none"/>
+      </w:rPr>
+    </w:lvl>
+    <w:lvl w:ilvl="2">
+      <w:start w:val="1"/>
+      <w:numFmt w:val="bullet"/>
+      <w:lvlText w:val="■"/>
+      <w:lvlJc w:val="left"/>
+      <w:pPr>
+        <w:ind w:left="2160" w:hanging="360"/>
+      </w:pPr>
+      <w:rPr>
+        <w:u w:val="none"/>
+      </w:rPr>
+    </w:lvl>
+    <w:lvl w:ilvl="3">
+      <w:start w:val="1"/>
+      <w:numFmt w:val="bullet"/>
+      <w:lvlText w:val="●"/>
+      <w:lvlJc w:val="left"/>
+      <w:pPr>
+        <w:ind w:left="2880" w:hanging="360"/>
+      </w:pPr>
+      <w:rPr>
+        <w:u w:val="none"/>
+      </w:rPr>
+    </w:lvl>
+    <w:lvl w:ilvl="4">
+      <w:start w:val="1"/>
+      <w:numFmt w:val="bullet"/>
+      <w:lvlText w:val="○"/>
+      <w:lvlJc w:val="left"/>
+      <w:pPr>
+        <w:ind w:left="3600" w:hanging="360"/>
+      </w:pPr>
+      <w:rPr>
+        <w:u w:val="none"/>
+      </w:rPr>
+    </w:lvl>
+    <w:lvl w:ilvl="5">
+      <w:start w:val="1"/>
+      <w:numFmt w:val="bullet"/>
+      <w:lvlText w:val="■"/>
+      <w:lvlJc w:val="left"/>
+      <w:pPr>
+        <w:ind w:left="4320" w:hanging="360"/>
+      </w:pPr>
+      <w:rPr>
+        <w:u w:val="none"/>
+      </w:rPr>
+    </w:lvl>
+    <w:lvl w:ilvl="6">
+      <w:start w:val="1"/>
+      <w:numFmt w:val="bullet"/>
+      <w:lvlText w:val="●"/>
+      <w:lvlJc w:val="left"/>
+      <w:pPr>
+        <w:ind w:left="5040" w:hanging="360"/>
+      </w:pPr>
+      <w:rPr>
+        <w:u w:val="none"/>
+      </w:rPr>
+    </w:lvl>
+    <w:lvl w:ilvl="7">
+      <w:start w:val="1"/>
+      <w:numFmt w:val="bullet"/>
+      <w:lvlText w:val="○"/>
+      <w:lvlJc w:val="left"/>
+      <w:pPr>
+        <w:ind w:left="5760" w:hanging="360"/>
+      </w:pPr>
+      <w:rPr>
+        <w:u w:val="none"/>
+      </w:rPr>
+    </w:lvl>
+    <w:lvl w:ilvl="8">
+      <w:start w:val="1"/>
+      <w:numFmt w:val="bullet"/>
+      <w:lvlText w:val="■"/>
+      <w:lvlJc w:val="left"/>
+      <w:pPr>
+        <w:ind w:left="6480" w:hanging="360"/>
+      </w:pPr>
+      <w:rPr>
+        <w:u w:val="none"/>
+      </w:rPr>
+    </w:lvl>
+  </w:abstractNum>
+  <w:abstractNum w:abstractNumId="10">
+    <w:lvl w:ilvl="0">
+      <w:start w:val="1"/>
+      <w:numFmt w:val="bullet"/>
+      <w:lvlText w:val="●"/>
+      <w:lvlJc w:val="left"/>
+      <w:pPr>
+        <w:ind w:left="720" w:hanging="360"/>
+      </w:pPr>
+      <w:rPr>
+        <w:u w:val="none"/>
+      </w:rPr>
+    </w:lvl>
+    <w:lvl w:ilvl="1">
+      <w:start w:val="1"/>
+      <w:numFmt w:val="bullet"/>
+      <w:lvlText w:val="○"/>
+      <w:lvlJc w:val="left"/>
+      <w:pPr>
+        <w:ind w:left="1440" w:hanging="360"/>
+      </w:pPr>
+      <w:rPr>
+        <w:u w:val="none"/>
+      </w:rPr>
+    </w:lvl>
+    <w:lvl w:ilvl="2">
+      <w:start w:val="1"/>
+      <w:numFmt w:val="bullet"/>
+      <w:lvlText w:val="■"/>
+      <w:lvlJc w:val="left"/>
+      <w:pPr>
+        <w:ind w:left="2160" w:hanging="360"/>
+      </w:pPr>
+      <w:rPr>
+        <w:u w:val="none"/>
+      </w:rPr>
+    </w:lvl>
+    <w:lvl w:ilvl="3">
+      <w:start w:val="1"/>
+      <w:numFmt w:val="bullet"/>
+      <w:lvlText w:val="●"/>
+      <w:lvlJc w:val="left"/>
+      <w:pPr>
+        <w:ind w:left="2880" w:hanging="360"/>
+      </w:pPr>
+      <w:rPr>
+        <w:u w:val="none"/>
+      </w:rPr>
+    </w:lvl>
+    <w:lvl w:ilvl="4">
+      <w:start w:val="1"/>
+      <w:numFmt w:val="bullet"/>
+      <w:lvlText w:val="○"/>
+      <w:lvlJc w:val="left"/>
+      <w:pPr>
+        <w:ind w:left="3600" w:hanging="360"/>
+      </w:pPr>
+      <w:rPr>
+        <w:u w:val="none"/>
+      </w:rPr>
+    </w:lvl>
+    <w:lvl w:ilvl="5">
+      <w:start w:val="1"/>
+      <w:numFmt w:val="bullet"/>
+      <w:lvlText w:val="■"/>
+      <w:lvlJc w:val="left"/>
+      <w:pPr>
+        <w:ind w:left="4320" w:hanging="360"/>
+      </w:pPr>
+      <w:rPr>
+        <w:u w:val="none"/>
+      </w:rPr>
+    </w:lvl>
+    <w:lvl w:ilvl="6">
+      <w:start w:val="1"/>
+      <w:numFmt w:val="bullet"/>
+      <w:lvlText w:val="●"/>
+      <w:lvlJc w:val="left"/>
+      <w:pPr>
+        <w:ind w:left="5040" w:hanging="360"/>
+      </w:pPr>
+      <w:rPr>
+        <w:u w:val="none"/>
+      </w:rPr>
+    </w:lvl>
+    <w:lvl w:ilvl="7">
+      <w:start w:val="1"/>
+      <w:numFmt w:val="bullet"/>
+      <w:lvlText w:val="○"/>
+      <w:lvlJc w:val="left"/>
+      <w:pPr>
+        <w:ind w:left="5760" w:hanging="360"/>
+      </w:pPr>
+      <w:rPr>
+        <w:u w:val="none"/>
+      </w:rPr>
+    </w:lvl>
+    <w:lvl w:ilvl="8">
+      <w:start w:val="1"/>
+      <w:numFmt w:val="bullet"/>
+      <w:lvlText w:val="■"/>
+      <w:lvlJc w:val="left"/>
+      <w:pPr>
+        <w:ind w:left="6480" w:hanging="360"/>
+      </w:pPr>
+      <w:rPr>
+        <w:u w:val="none"/>
+      </w:rPr>
+    </w:lvl>
+  </w:abstractNum>
+  <w:num w:numId="1">
+    <w:abstractNumId w:val="1"/>
+  </w:num>
+  <w:num w:numId="2">
+    <w:abstractNumId w:val="2"/>
+  </w:num>
+  <w:num w:numId="3">
+    <w:abstractNumId w:val="3"/>
+  </w:num>
+  <w:num w:numId="4">
+    <w:abstractNumId w:val="4"/>
+  </w:num>
+  <w:num w:numId="5">
+    <w:abstractNumId w:val="5"/>
+  </w:num>
+  <w:num w:numId="6">
+    <w:abstractNumId w:val="6"/>
+  </w:num>
+  <w:num w:numId="7">
+    <w:abstractNumId w:val="7"/>
+  </w:num>
+  <w:num w:numId="8">
+    <w:abstractNumId w:val="8"/>
+  </w:num>
+  <w:num w:numId="9">
+    <w:abstractNumId w:val="9"/>
+  </w:num>
+  <w:num w:numId="10">
+    <w:abstractNumId w:val="10"/>
+  </w:num>
+</w:numbering>
 </file>
 
 <file path=word/styles.xml><?xml version="1.0" encoding="utf-8"?>
